--- a/china graph.docx
+++ b/china graph.docx
@@ -8,11 +8,6 @@
       </w:r>
     </w:p>
     <w:p>
-      <w:pPr>
-        <w:rPr>
-          <w:rFonts w:hint="eastAsia"/>
-        </w:rPr>
-      </w:pPr>
       <w:r>
         <w:rPr>
           <w:rFonts w:hint="eastAsia"/>
@@ -34,8 +29,56 @@
         </w:rPr>
         <w:t>（MMORPG）是其中的主流。</w:t>
       </w:r>
+      <w:r>
+        <w:rPr>
+          <w:rFonts w:hint="eastAsia"/>
+        </w:rPr>
+        <w:t>MMORPG扮演了一个虚拟社会的角色，玩家在虚拟社会中的行为构成了MMORPG的主要内容。由于不同玩家之间的玩法不同，他们的行为也会各不相同，</w:t>
+      </w:r>
+      <w:r>
+        <w:rPr>
+          <w:rFonts w:hint="eastAsia"/>
+        </w:rPr>
+        <w:t>所以</w:t>
+      </w:r>
       <w:bookmarkStart w:id="0" w:name="_GoBack"/>
       <w:bookmarkEnd w:id="0"/>
+      <w:r>
+        <w:rPr>
+          <w:rFonts w:hint="eastAsia"/>
+        </w:rPr>
+        <w:t>产生了大量的复杂的玩家行为数据</w:t>
+      </w:r>
+      <w:r>
+        <w:rPr>
+          <w:rFonts w:hint="eastAsia"/>
+        </w:rPr>
+        <w:t>。</w:t>
+      </w:r>
+      <w:r>
+        <w:rPr>
+          <w:rFonts w:hint="eastAsia"/>
+        </w:rPr>
+        <w:t>对这些</w:t>
+      </w:r>
+      <w:r>
+        <w:rPr>
+          <w:rFonts w:hint="eastAsia"/>
+        </w:rPr>
+        <w:t>玩家行为</w:t>
+      </w:r>
+      <w:r>
+        <w:rPr>
+          <w:rFonts w:hint="eastAsia"/>
+        </w:rPr>
+        <w:t>数据</w:t>
+      </w:r>
+      <w:r>
+        <w:rPr>
+          <w:rFonts w:hint="eastAsia"/>
+        </w:rPr>
+        <w:t>进行分析能够帮助我们更深入地了解游戏本身。</w:t>
+      </w:r>
     </w:p>
     <w:sectPr>
       <w:pgSz w:w="11906" w:h="16838"/>

--- a/china graph.docx
+++ b/china graph.docx
@@ -3,82 +3,141 @@
 <w:document xmlns:wpc="http://schemas.microsoft.com/office/word/2010/wordprocessingCanvas" xmlns:cx="http://schemas.microsoft.com/office/drawing/2014/chartex" xmlns:cx1="http://schemas.microsoft.com/office/drawing/2015/9/8/chartex" xmlns:cx2="http://schemas.microsoft.com/office/drawing/2015/10/21/chartex" xmlns:mc="http://schemas.openxmlformats.org/markup-compatibility/2006" xmlns:o="urn:schemas-microsoft-com:office:office" xmlns:r="http://schemas.openxmlformats.org/officeDocument/2006/relationships" xmlns:m="http://schemas.openxmlformats.org/officeDocument/2006/math" xmlns:v="urn:schemas-microsoft-com:vml" xmlns:wp14="http://schemas.microsoft.com/office/word/2010/wordprocessingDrawing" xmlns:wp="http://schemas.openxmlformats.org/drawingml/2006/wordprocessingDrawing" xmlns:w10="urn:schemas-microsoft-com:office:word" xmlns:w="http://schemas.openxmlformats.org/wordprocessingml/2006/main" xmlns:w14="http://schemas.microsoft.com/office/word/2010/wordml" xmlns:w15="http://schemas.microsoft.com/office/word/2012/wordml" xmlns:w16se="http://schemas.microsoft.com/office/word/2015/wordml/symex" xmlns:wpg="http://schemas.microsoft.com/office/word/2010/wordprocessingGroup" xmlns:wpi="http://schemas.microsoft.com/office/word/2010/wordprocessingInk" xmlns:wne="http://schemas.microsoft.com/office/word/2006/wordml" xmlns:wps="http://schemas.microsoft.com/office/word/2010/wordprocessingShape" mc:Ignorable="w14 w15 w16se wp14">
   <w:body>
     <w:p>
-      <w:r>
+      <w:pPr>
+        <w:rPr>
+          <w:sz w:val="20"/>
+          <w:szCs w:val="20"/>
+        </w:rPr>
+      </w:pPr>
+      <w:r>
+        <w:rPr>
+          <w:sz w:val="20"/>
+          <w:szCs w:val="20"/>
+        </w:rPr>
         <w:t>Introduction</w:t>
       </w:r>
     </w:p>
     <w:p>
-      <w:r>
-        <w:rPr>
-          <w:rFonts w:hint="eastAsia"/>
+      <w:pPr>
+        <w:rPr>
+          <w:sz w:val="20"/>
+          <w:szCs w:val="20"/>
+        </w:rPr>
+      </w:pPr>
+      <w:r>
+        <w:rPr>
+          <w:rFonts w:hint="eastAsia"/>
+          <w:sz w:val="20"/>
+          <w:szCs w:val="20"/>
         </w:rPr>
         <w:t>伴随着互联网的飞速发展，网络游戏变得越来越大众化。</w:t>
       </w:r>
       <w:r>
         <w:rPr>
           <w:rFonts w:hint="eastAsia"/>
+          <w:sz w:val="20"/>
+          <w:szCs w:val="20"/>
         </w:rPr>
         <w:t>而在多种多样的网络游戏中，</w:t>
       </w:r>
       <w:r>
+        <w:rPr>
+          <w:sz w:val="20"/>
+          <w:szCs w:val="20"/>
+        </w:rPr>
         <w:t>大型多人在线角色扮演游戏</w:t>
       </w:r>
       <w:r>
         <w:rPr>
           <w:rFonts w:hint="eastAsia"/>
+          <w:sz w:val="20"/>
+          <w:szCs w:val="20"/>
         </w:rPr>
         <w:t>（MMORPG）是其中的主流。</w:t>
       </w:r>
       <w:r>
         <w:rPr>
           <w:rFonts w:hint="eastAsia"/>
+          <w:sz w:val="20"/>
+          <w:szCs w:val="20"/>
         </w:rPr>
         <w:t>MMORPG扮演了一个虚拟社会的角色，玩家在虚拟社会中的行为构成了MMORPG的主要内容。由于不同玩家之间的玩法不同，他们的行为也会各不相同，</w:t>
       </w:r>
       <w:r>
         <w:rPr>
           <w:rFonts w:hint="eastAsia"/>
+          <w:sz w:val="20"/>
+          <w:szCs w:val="20"/>
         </w:rPr>
         <w:t>所以</w:t>
+      </w:r>
+      <w:r>
+        <w:rPr>
+          <w:rFonts w:hint="eastAsia"/>
+          <w:sz w:val="20"/>
+          <w:szCs w:val="20"/>
+        </w:rPr>
+        <w:t>产生了大量的复杂的玩家行为数据</w:t>
+      </w:r>
+      <w:r>
+        <w:rPr>
+          <w:rFonts w:hint="eastAsia"/>
+          <w:sz w:val="20"/>
+          <w:szCs w:val="20"/>
+        </w:rPr>
+        <w:t>。</w:t>
+      </w:r>
+      <w:r>
+        <w:rPr>
+          <w:rFonts w:hint="eastAsia"/>
+          <w:sz w:val="20"/>
+          <w:szCs w:val="20"/>
+        </w:rPr>
+        <w:t>对这些</w:t>
+      </w:r>
+      <w:r>
+        <w:rPr>
+          <w:rFonts w:hint="eastAsia"/>
+          <w:sz w:val="20"/>
+          <w:szCs w:val="20"/>
+        </w:rPr>
+        <w:t>玩家行为</w:t>
+      </w:r>
+      <w:r>
+        <w:rPr>
+          <w:rFonts w:hint="eastAsia"/>
+          <w:sz w:val="20"/>
+          <w:szCs w:val="20"/>
+        </w:rPr>
+        <w:t>数据</w:t>
+      </w:r>
+      <w:r>
+        <w:rPr>
+          <w:rFonts w:hint="eastAsia"/>
+          <w:sz w:val="20"/>
+          <w:szCs w:val="20"/>
+        </w:rPr>
+        <w:t>进行分析能够帮助我们更深入地了解游戏本身。</w:t>
+      </w:r>
+    </w:p>
+    <w:p>
+      <w:pPr>
+        <w:rPr>
+          <w:rFonts w:hint="eastAsia"/>
+          <w:sz w:val="20"/>
+          <w:szCs w:val="20"/>
+        </w:rPr>
+      </w:pPr>
+      <w:r>
+        <w:rPr>
+          <w:rFonts w:hint="eastAsia"/>
+          <w:sz w:val="20"/>
+          <w:szCs w:val="20"/>
+        </w:rPr>
+        <w:t>玩家的行为数据是时序的多维数据。</w:t>
       </w:r>
       <w:bookmarkStart w:id="0" w:name="_GoBack"/>
       <w:bookmarkEnd w:id="0"/>
-      <w:r>
-        <w:rPr>
-          <w:rFonts w:hint="eastAsia"/>
-        </w:rPr>
-        <w:t>产生了大量的复杂的玩家行为数据</w:t>
-      </w:r>
-      <w:r>
-        <w:rPr>
-          <w:rFonts w:hint="eastAsia"/>
-        </w:rPr>
-        <w:t>。</w:t>
-      </w:r>
-      <w:r>
-        <w:rPr>
-          <w:rFonts w:hint="eastAsia"/>
-        </w:rPr>
-        <w:t>对这些</w:t>
-      </w:r>
-      <w:r>
-        <w:rPr>
-          <w:rFonts w:hint="eastAsia"/>
-        </w:rPr>
-        <w:t>玩家行为</w:t>
-      </w:r>
-      <w:r>
-        <w:rPr>
-          <w:rFonts w:hint="eastAsia"/>
-        </w:rPr>
-        <w:t>数据</w:t>
-      </w:r>
-      <w:r>
-        <w:rPr>
-          <w:rFonts w:hint="eastAsia"/>
-        </w:rPr>
-        <w:t>进行分析能够帮助我们更深入地了解游戏本身。</w:t>
-      </w:r>
     </w:p>
     <w:sectPr>
       <w:pgSz w:w="11906" w:h="16838"/>

--- a/china graph.docx
+++ b/china graph.docx
@@ -11,14 +11,16 @@
       </w:pPr>
       <w:r>
         <w:rPr>
-          <w:sz w:val="20"/>
-          <w:szCs w:val="20"/>
-        </w:rPr>
-        <w:t>Introduction</w:t>
-      </w:r>
-    </w:p>
-    <w:p>
-      <w:pPr>
+          <w:rFonts w:hint="eastAsia"/>
+          <w:sz w:val="20"/>
+          <w:szCs w:val="20"/>
+        </w:rPr>
+        <w:t>引言</w:t>
+      </w:r>
+    </w:p>
+    <w:p>
+      <w:pPr>
+        <w:ind w:firstLineChars="200" w:firstLine="400"/>
         <w:rPr>
           <w:sz w:val="20"/>
           <w:szCs w:val="20"/>
@@ -61,7 +63,71 @@
           <w:sz w:val="20"/>
           <w:szCs w:val="20"/>
         </w:rPr>
-        <w:t>MMORPG扮演了一个虚拟社会的角色，玩家在虚拟社会中的行为构成了MMORPG的主要内容。由于不同玩家之间的玩法不同，他们的行为也会各不相同，</w:t>
+        <w:t>MMORPG扮演了一个虚拟社会的角色，玩家在虚拟社会中的行为构成了MMORPG的主要内容</w:t>
+      </w:r>
+      <w:r>
+        <w:rPr>
+          <w:rFonts w:hint="eastAsia"/>
+          <w:sz w:val="20"/>
+          <w:szCs w:val="20"/>
+        </w:rPr>
+        <w:t>，在MMORPG中</w:t>
+      </w:r>
+      <w:r>
+        <w:rPr>
+          <w:rFonts w:hint="eastAsia"/>
+          <w:sz w:val="20"/>
+          <w:szCs w:val="20"/>
+        </w:rPr>
+        <w:t>玩家</w:t>
+      </w:r>
+      <w:r>
+        <w:rPr>
+          <w:rFonts w:hint="eastAsia"/>
+          <w:sz w:val="20"/>
+          <w:szCs w:val="20"/>
+        </w:rPr>
+        <w:t>可以相互交流，也可以购买</w:t>
+      </w:r>
+      <w:r>
+        <w:rPr>
+          <w:rFonts w:hint="eastAsia"/>
+          <w:sz w:val="20"/>
+          <w:szCs w:val="20"/>
+        </w:rPr>
+        <w:t>消费</w:t>
+      </w:r>
+      <w:r>
+        <w:rPr>
+          <w:rFonts w:hint="eastAsia"/>
+          <w:sz w:val="20"/>
+          <w:szCs w:val="20"/>
+        </w:rPr>
+        <w:t>虚拟商品来强化玩家的虚拟人物</w:t>
+      </w:r>
+      <w:r>
+        <w:rPr>
+          <w:rFonts w:hint="eastAsia"/>
+          <w:sz w:val="20"/>
+          <w:szCs w:val="20"/>
+        </w:rPr>
+        <w:t>。</w:t>
+      </w:r>
+      <w:r>
+        <w:rPr>
+          <w:rFonts w:hint="eastAsia"/>
+          <w:sz w:val="20"/>
+          <w:szCs w:val="20"/>
+        </w:rPr>
+        <w:t>交流方式可以细分为两个玩家之间的交流和玩家群间的交流。消费方式可以细分为玩家之间的交易和玩家和商城间的交易。</w:t>
+      </w:r>
+      <w:r>
+        <w:rPr>
+          <w:rFonts w:hint="eastAsia"/>
+          <w:sz w:val="20"/>
+          <w:szCs w:val="20"/>
+        </w:rPr>
+        <w:t>由于不同玩家之间的玩法不同，他们的行为也会各不相同，</w:t>
       </w:r>
       <w:r>
         <w:rPr>
@@ -123,18 +189,332 @@
     <w:p>
       <w:pPr>
         <w:rPr>
-          <w:rFonts w:hint="eastAsia"/>
-          <w:sz w:val="20"/>
-          <w:szCs w:val="20"/>
-        </w:rPr>
-      </w:pPr>
-      <w:r>
-        <w:rPr>
-          <w:rFonts w:hint="eastAsia"/>
-          <w:sz w:val="20"/>
-          <w:szCs w:val="20"/>
-        </w:rPr>
-        <w:t>玩家的行为数据是时序的多维数据。</w:t>
+          <w:sz w:val="20"/>
+          <w:szCs w:val="20"/>
+        </w:rPr>
+      </w:pPr>
+      <w:r>
+        <w:rPr>
+          <w:rFonts w:hint="eastAsia"/>
+          <w:sz w:val="20"/>
+          <w:szCs w:val="20"/>
+        </w:rPr>
+        <w:t>1.1数据</w:t>
+      </w:r>
+    </w:p>
+    <w:p>
+      <w:pPr>
+        <w:ind w:firstLineChars="200" w:firstLine="400"/>
+        <w:rPr>
+          <w:sz w:val="20"/>
+          <w:szCs w:val="20"/>
+        </w:rPr>
+      </w:pPr>
+      <w:r>
+        <w:rPr>
+          <w:rFonts w:hint="eastAsia"/>
+          <w:sz w:val="20"/>
+          <w:szCs w:val="20"/>
+        </w:rPr>
+        <w:t>本文使用的数据集来源于国内某MMORPG的一个服务器。数据记录</w:t>
+      </w:r>
+      <w:r>
+        <w:rPr>
+          <w:rFonts w:hint="eastAsia"/>
+          <w:sz w:val="20"/>
+          <w:szCs w:val="20"/>
+        </w:rPr>
+        <w:t>时间</w:t>
+      </w:r>
+      <w:r>
+        <w:rPr>
+          <w:rFonts w:hint="eastAsia"/>
+          <w:sz w:val="20"/>
+          <w:szCs w:val="20"/>
+        </w:rPr>
+        <w:t>从2013年4月20日开始，记录方式是当</w:t>
+      </w:r>
+      <w:r>
+        <w:rPr>
+          <w:rFonts w:hint="eastAsia"/>
+          <w:sz w:val="20"/>
+          <w:szCs w:val="20"/>
+        </w:rPr>
+        <w:t>玩家</w:t>
+      </w:r>
+      <w:r>
+        <w:rPr>
+          <w:rFonts w:hint="eastAsia"/>
+          <w:sz w:val="20"/>
+          <w:szCs w:val="20"/>
+        </w:rPr>
+        <w:t>上线时，就产生一条</w:t>
+      </w:r>
+      <w:r>
+        <w:rPr>
+          <w:rFonts w:hint="eastAsia"/>
+          <w:sz w:val="20"/>
+          <w:szCs w:val="20"/>
+        </w:rPr>
+        <w:t>玩家</w:t>
+      </w:r>
+      <w:r>
+        <w:rPr>
+          <w:rFonts w:hint="eastAsia"/>
+          <w:sz w:val="20"/>
+          <w:szCs w:val="20"/>
+        </w:rPr>
+        <w:t>在当天的</w:t>
+      </w:r>
+      <w:r>
+        <w:rPr>
+          <w:rFonts w:hint="eastAsia"/>
+          <w:sz w:val="20"/>
+          <w:szCs w:val="20"/>
+        </w:rPr>
+        <w:t>记录。记录的内容包含了玩家的多</w:t>
+      </w:r>
+      <w:r>
+        <w:rPr>
+          <w:rFonts w:hint="eastAsia"/>
+          <w:sz w:val="20"/>
+          <w:szCs w:val="20"/>
+        </w:rPr>
+        <w:t>种</w:t>
+      </w:r>
+      <w:r>
+        <w:rPr>
+          <w:rFonts w:hint="eastAsia"/>
+          <w:sz w:val="20"/>
+          <w:szCs w:val="20"/>
+        </w:rPr>
+        <w:t>信息</w:t>
+      </w:r>
+      <w:r>
+        <w:rPr>
+          <w:rFonts w:hint="eastAsia"/>
+          <w:sz w:val="20"/>
+          <w:szCs w:val="20"/>
+        </w:rPr>
+        <w:t>，其中包括玩家本身的物理信息和玩家的虚拟人物的属性</w:t>
+      </w:r>
+      <w:r>
+        <w:rPr>
+          <w:rFonts w:hint="eastAsia"/>
+          <w:sz w:val="20"/>
+          <w:szCs w:val="20"/>
+        </w:rPr>
+        <w:t>信息</w:t>
+      </w:r>
+      <w:r>
+        <w:rPr>
+          <w:rFonts w:hint="eastAsia"/>
+          <w:sz w:val="20"/>
+          <w:szCs w:val="20"/>
+        </w:rPr>
+        <w:t>。</w:t>
+      </w:r>
+      <w:r>
+        <w:rPr>
+          <w:rFonts w:hint="eastAsia"/>
+          <w:sz w:val="20"/>
+          <w:szCs w:val="20"/>
+        </w:rPr>
+        <w:t>具体的记录信息可见表格1。</w:t>
+      </w:r>
+    </w:p>
+    <w:p>
+      <w:pPr>
+        <w:ind w:firstLineChars="200" w:firstLine="400"/>
+        <w:rPr>
+          <w:sz w:val="20"/>
+          <w:szCs w:val="20"/>
+        </w:rPr>
+      </w:pPr>
+      <w:r>
+        <w:rPr>
+          <w:rFonts w:hint="eastAsia"/>
+          <w:sz w:val="20"/>
+          <w:szCs w:val="20"/>
+        </w:rPr>
+        <w:t>从记录的形式来看，我们知道玩家的行为数据是多维的、时序的。</w:t>
+      </w:r>
+      <w:r>
+        <w:rPr>
+          <w:rFonts w:hint="eastAsia"/>
+          <w:sz w:val="20"/>
+          <w:szCs w:val="20"/>
+        </w:rPr>
+        <w:t>对多维时序数据进行可视化分析的例子有</w:t>
+      </w:r>
+      <w:r>
+        <w:rPr>
+          <w:rFonts w:hint="eastAsia"/>
+          <w:sz w:val="20"/>
+          <w:szCs w:val="20"/>
+        </w:rPr>
+        <w:t>（</w:t>
+      </w:r>
+      <w:r>
+        <w:rPr>
+          <w:rFonts w:hint="eastAsia"/>
+          <w:sz w:val="20"/>
+          <w:szCs w:val="20"/>
+        </w:rPr>
+        <w:t>xxx</w:t>
+      </w:r>
+      <w:r>
+        <w:rPr>
+          <w:rFonts w:hint="eastAsia"/>
+          <w:sz w:val="20"/>
+          <w:szCs w:val="20"/>
+        </w:rPr>
+        <w:t>）</w:t>
+      </w:r>
+      <w:r>
+        <w:rPr>
+          <w:rFonts w:hint="eastAsia"/>
+          <w:sz w:val="20"/>
+          <w:szCs w:val="20"/>
+        </w:rPr>
+        <w:t>。</w:t>
+      </w:r>
+      <w:r>
+        <w:rPr>
+          <w:rFonts w:hint="eastAsia"/>
+          <w:sz w:val="20"/>
+          <w:szCs w:val="20"/>
+        </w:rPr>
+        <w:t>（描述几个例子的处理方法）。（描述我们的数据和他们的异同点）。（描述我们采用的方法以及理由）。</w:t>
+      </w:r>
+    </w:p>
+    <w:p>
+      <w:pPr>
+        <w:rPr>
+          <w:sz w:val="20"/>
+          <w:szCs w:val="20"/>
+        </w:rPr>
+      </w:pPr>
+    </w:p>
+    <w:p>
+      <w:pPr>
+        <w:rPr>
+          <w:sz w:val="20"/>
+          <w:szCs w:val="20"/>
+        </w:rPr>
+      </w:pPr>
+      <w:r>
+        <w:rPr>
+          <w:rFonts w:hint="eastAsia"/>
+          <w:sz w:val="20"/>
+          <w:szCs w:val="20"/>
+        </w:rPr>
+        <w:t>相关工作</w:t>
+      </w:r>
+    </w:p>
+    <w:p>
+      <w:pPr>
+        <w:rPr>
+          <w:sz w:val="20"/>
+          <w:szCs w:val="20"/>
+        </w:rPr>
+      </w:pPr>
+    </w:p>
+    <w:p>
+      <w:pPr>
+        <w:rPr>
+          <w:sz w:val="20"/>
+          <w:szCs w:val="20"/>
+        </w:rPr>
+      </w:pPr>
+      <w:r>
+        <w:rPr>
+          <w:rFonts w:hint="eastAsia"/>
+          <w:sz w:val="20"/>
+          <w:szCs w:val="20"/>
+        </w:rPr>
+        <w:t>数据和</w:t>
+      </w:r>
+      <w:r>
+        <w:rPr>
+          <w:rFonts w:hint="eastAsia"/>
+          <w:sz w:val="20"/>
+          <w:szCs w:val="20"/>
+        </w:rPr>
+        <w:t>模型</w:t>
+      </w:r>
+    </w:p>
+    <w:p>
+      <w:pPr>
+        <w:rPr>
+          <w:sz w:val="20"/>
+          <w:szCs w:val="20"/>
+        </w:rPr>
+      </w:pPr>
+    </w:p>
+    <w:p>
+      <w:pPr>
+        <w:rPr>
+          <w:sz w:val="20"/>
+          <w:szCs w:val="20"/>
+        </w:rPr>
+      </w:pPr>
+      <w:r>
+        <w:rPr>
+          <w:rFonts w:hint="eastAsia"/>
+          <w:sz w:val="20"/>
+          <w:szCs w:val="20"/>
+        </w:rPr>
+        <w:t>系统</w:t>
+      </w:r>
+    </w:p>
+    <w:p>
+      <w:pPr>
+        <w:rPr>
+          <w:sz w:val="20"/>
+          <w:szCs w:val="20"/>
+        </w:rPr>
+      </w:pPr>
+      <w:r>
+        <w:rPr>
+          <w:rFonts w:hint="eastAsia"/>
+          <w:sz w:val="20"/>
+          <w:szCs w:val="20"/>
+        </w:rPr>
+        <w:t>4.1设计要求</w:t>
+      </w:r>
+    </w:p>
+    <w:p>
+      <w:pPr>
+        <w:rPr>
+          <w:sz w:val="20"/>
+          <w:szCs w:val="20"/>
+        </w:rPr>
+      </w:pPr>
+      <w:r>
+        <w:rPr>
+          <w:rFonts w:hint="eastAsia"/>
+          <w:sz w:val="20"/>
+          <w:szCs w:val="20"/>
+        </w:rPr>
+        <w:t>4.2视觉编码</w:t>
+      </w:r>
+    </w:p>
+    <w:p>
+      <w:pPr>
+        <w:rPr>
+          <w:rFonts w:hint="eastAsia"/>
+          <w:sz w:val="20"/>
+          <w:szCs w:val="20"/>
+        </w:rPr>
+      </w:pPr>
+      <w:r>
+        <w:rPr>
+          <w:rFonts w:hint="eastAsia"/>
+          <w:sz w:val="20"/>
+          <w:szCs w:val="20"/>
+        </w:rPr>
+        <w:t>总结</w:t>
       </w:r>
       <w:bookmarkStart w:id="0" w:name="_GoBack"/>
       <w:bookmarkEnd w:id="0"/>
